--- a/notes/Linearity_draft_report.docx
+++ b/notes/Linearity_draft_report.docx
@@ -13,8 +13,16 @@
         <w:rPr>
           <w:sz w:val="32"/>
         </w:rPr>
-        <w:t>Clio Linearity Calibration: Draft</w:t>
-      </w:r>
+        <w:t xml:space="preserve">Clio Linearity Calibration: </w:t>
+      </w:r>
+      <w:r>
+        <w:rPr>
+          <w:sz w:val="32"/>
+        </w:rPr>
+        <w:t>Report</w:t>
+      </w:r>
+      <w:bookmarkStart w:id="0" w:name="_GoBack"/>
+      <w:bookmarkEnd w:id="0"/>
     </w:p>
     <w:p>
       <w:pPr>
@@ -38,7 +46,7 @@
         <w:t>1</w:t>
       </w:r>
       <w:r>
-        <w:t>2</w:t>
+        <w:t>8</w:t>
       </w:r>
       <w:r>
         <w:t>/2017</w:t>
@@ -70,7 +78,10 @@
         <w:spacing w:line="276" w:lineRule="auto"/>
       </w:pPr>
       <w:r>
-        <w:t>The context to this report is to analyze a set of images to calibrate the infrared camera CLIO.  To do this, a program must be written to judge how exactly the images should be corrected for linearity. Now, this data has previously been corrected for linearity by Katie Morzinski. However, I chose to also attempt to correct this data, as I want to use what I have done for this specific set of data as a template for correcting data that hasn’t been corrected yet.</w:t>
+        <w:t xml:space="preserve">The context to this report is to analyze a set of images to calibrate the infrared camera CLIO.  </w:t>
+      </w:r>
+      <w:r>
+        <w:t>The code in order to calibrate this data set was adapted from code that I have previously wrote for another data set from the CLIO camera.</w:t>
       </w:r>
     </w:p>
     <w:p/>
@@ -86,14 +97,17 @@
       </w:r>
     </w:p>
     <w:p>
+      <w:pPr>
+        <w:jc w:val="center"/>
+      </w:pPr>
       <w:r>
         <w:rPr>
           <w:noProof/>
         </w:rPr>
         <w:drawing>
           <wp:inline distT="0" distB="0" distL="0" distR="0">
-            <wp:extent cx="2597133" cy="1931617"/>
-            <wp:effectExtent l="0" t="0" r="0" b="0"/>
+            <wp:extent cx="4477343" cy="3330023"/>
+            <wp:effectExtent l="0" t="0" r="0" b="3810"/>
             <wp:docPr id="4" name="Picture 4"/>
             <wp:cNvGraphicFramePr>
               <a:graphicFrameLocks xmlns:a="http://schemas.openxmlformats.org/drawingml/2006/main" noChangeAspect="1"/>
@@ -106,7 +120,7 @@
                     <pic:cNvPicPr/>
                   </pic:nvPicPr>
                   <pic:blipFill>
-                    <a:blip r:embed="rId5" cstate="print">
+                    <a:blip r:embed="rId5">
                       <a:extLst>
                         <a:ext uri="{28A0092B-C50C-407E-A947-70E740481C1C}">
                           <a14:useLocalDpi xmlns:a14="http://schemas.microsoft.com/office/drawing/2010/main" val="0"/>
@@ -120,7 +134,7 @@
                   <pic:spPr>
                     <a:xfrm>
                       <a:off x="0" y="0"/>
-                      <a:ext cx="2597133" cy="1931617"/>
+                      <a:ext cx="4477343" cy="3330023"/>
                     </a:xfrm>
                     <a:prstGeom prst="rect">
                       <a:avLst/>
@@ -149,13 +163,10 @@
         <w:t xml:space="preserve"> in Python, and adjusted the parameters of the read in’s area equal to original analysis’ parameters </w:t>
       </w:r>
       <w:r>
-        <w:rPr>
-          <w:highlight w:val="yellow"/>
-        </w:rPr>
-        <w:t>(200 to 350 in the x direction and 0 to 200 on the y axis)</w:t>
-      </w:r>
-      <w:r>
-        <w:t xml:space="preserve"> These parameters are due to the bright side of the images always being on the right half, so we wanted to really capture that part of the image. The program I wrote analyzed counts in that section of the image for each picture, and got the integration time’s measurement from the specific header for each image. In the context of this project, the integration time is best thought of the exposure time for the camera. Therefore, an increasing amount of ints means that the camera was open longer.</w:t>
+        <w:t>(33 to 180 in the x direction and 20 to 180</w:t>
+      </w:r>
+      <w:r>
+        <w:t xml:space="preserve"> on the y axis) These parameters are due to the bright side of the images always being on the right half, so we wanted to really capture that part of the image. The program I wrote analyzed counts in that section of the image for each picture, and got the integration time’s measurement from the specific header for each image. In the context of this project, the integration time is best thought of the exposure time for the camera. Therefore, an increasing amount of ints means that the camera was open longer.</w:t>
       </w:r>
     </w:p>
     <w:p>
@@ -179,14 +190,17 @@
       </w:r>
     </w:p>
     <w:p>
+      <w:pPr>
+        <w:jc w:val="center"/>
+      </w:pPr>
       <w:r>
         <w:rPr>
           <w:noProof/>
         </w:rPr>
         <w:drawing>
           <wp:inline distT="0" distB="0" distL="0" distR="0" wp14:anchorId="3F1F5C73" wp14:editId="312A6BBD">
-            <wp:extent cx="2636703" cy="1961047"/>
-            <wp:effectExtent l="0" t="0" r="0" b="1270"/>
+            <wp:extent cx="4521431" cy="3362814"/>
+            <wp:effectExtent l="0" t="0" r="0" b="9525"/>
             <wp:docPr id="1" name="Picture 1"/>
             <wp:cNvGraphicFramePr>
               <a:graphicFrameLocks xmlns:a="http://schemas.openxmlformats.org/drawingml/2006/main" noChangeAspect="1"/>
@@ -199,7 +213,7 @@
                     <pic:cNvPicPr/>
                   </pic:nvPicPr>
                   <pic:blipFill>
-                    <a:blip r:embed="rId6" cstate="print">
+                    <a:blip r:embed="rId6">
                       <a:extLst>
                         <a:ext uri="{28A0092B-C50C-407E-A947-70E740481C1C}">
                           <a14:useLocalDpi xmlns:a14="http://schemas.microsoft.com/office/drawing/2010/main" val="0"/>
@@ -213,7 +227,7 @@
                   <pic:spPr>
                     <a:xfrm>
                       <a:off x="0" y="0"/>
-                      <a:ext cx="2636703" cy="1961047"/>
+                      <a:ext cx="4521431" cy="3362814"/>
                     </a:xfrm>
                     <a:prstGeom prst="rect">
                       <a:avLst/>
@@ -227,53 +241,69 @@
       </w:r>
     </w:p>
     <w:p>
-      <w:r>
-        <w:t>I needed to find a linear relationship with the data so I could find a method of determining</w:t>
-      </w:r>
-      <w:r>
-        <w:t xml:space="preserve"> </w:t>
-      </w:r>
-      <w:r>
-        <w:t>the true counts</w:t>
-      </w:r>
-      <w:r>
-        <w:t xml:space="preserve">, assuming that for true counts, I wanted it to be synonymous with integration time. </w:t>
-      </w:r>
-      <w:r>
-        <w:t xml:space="preserve">I decided that the </w:t>
-      </w:r>
-      <w:r>
-        <w:t>m</w:t>
-      </w:r>
-      <w:r>
-        <w:t>ost linear part of the graph was between 500 ints and 1500 ints.</w:t>
-      </w:r>
-      <w:r>
-        <w:t xml:space="preserve"> </w:t>
-      </w:r>
-      <w:r>
-        <w:t xml:space="preserve">Since </w:t>
-      </w:r>
-      <w:r>
-        <w:t>there were 5 samples at each integration time</w:t>
-      </w:r>
-      <w:r>
-        <w:t>, along with slight</w:t>
-      </w:r>
-      <w:r>
-        <w:t>ly different counts for each time</w:t>
-      </w:r>
-      <w:r>
-        <w:t xml:space="preserve"> in the group, I used p</w:t>
-      </w:r>
-      <w:r>
-        <w:t>o</w:t>
-      </w:r>
-      <w:r>
-        <w:t xml:space="preserve">lyfit from numpy to </w:t>
-      </w:r>
-      <w:r>
-        <w:t>determine the coefficients of a line analogous with the area that I had picked out. I then plotted said line next to the data, showing where the data is linear and where it diverges from my calculated line.</w:t>
+      <w:pPr>
+        <w:spacing w:line="276" w:lineRule="auto"/>
+      </w:pPr>
+      <w:r>
+        <w:t xml:space="preserve">The first step in correcting for linearity was trying to find the straightest part of the data to add a linear fit to demonstrate the supposed linearity we were trying to achieve. I determined that the </w:t>
+      </w:r>
+      <w:r>
+        <w:t>straightest part was between 400 ints and 100</w:t>
+      </w:r>
+      <w:r>
+        <w:t xml:space="preserve">0 ints, </w:t>
+      </w:r>
+      <w:r>
+        <w:t xml:space="preserve">making sure to not use the very early </w:t>
+      </w:r>
+      <w:r>
+        <w:t>data (</w:t>
+      </w:r>
+      <w:r>
+        <w:t xml:space="preserve">due </w:t>
+      </w:r>
+      <w:r>
+        <w:t>dark current making noise)</w:t>
+      </w:r>
+      <w:r>
+        <w:t>. The region of choice is in between the bars above. I chose this region among others because after graphing the linear fit in relation to other regions in the straight-line section of this graph, I zoomed into each of the fits, and found that this fit’s separation was minimal enough to provide a good fit for the rest and was a stellar fit.</w:t>
+      </w:r>
+    </w:p>
+    <w:p>
+      <w:pPr>
+        <w:spacing w:line="276" w:lineRule="auto"/>
+      </w:pPr>
+      <w:r>
+        <w:t>The coefficien</w:t>
+      </w:r>
+      <w:r>
+        <w:t>ts of the line were m = 12.76</w:t>
+      </w:r>
+      <w:r>
+        <w:t xml:space="preserve"> and b= </w:t>
+      </w:r>
+      <w:r>
+        <w:t>6946.92</w:t>
+      </w:r>
+      <w:r>
+        <w:t>, if y = mx + b.</w:t>
+      </w:r>
+    </w:p>
+    <w:p>
+      <w:pPr>
+        <w:spacing w:line="276" w:lineRule="auto"/>
+      </w:pPr>
+      <w:r>
+        <w:t xml:space="preserve">This line shows that the data is only strictly linear up to about </w:t>
+      </w:r>
+      <w:r>
+        <w:t>25</w:t>
+      </w:r>
+      <w:r>
+        <w:t>,000 counts</w:t>
+      </w:r>
+      <w:r>
+        <w:t>, so the linearity correction must be applied to any values above this.</w:t>
       </w:r>
     </w:p>
     <w:p>
@@ -291,14 +321,17 @@
       </w:r>
     </w:p>
     <w:p>
+      <w:pPr>
+        <w:jc w:val="center"/>
+      </w:pPr>
       <w:r>
         <w:rPr>
           <w:noProof/>
         </w:rPr>
         <w:drawing>
           <wp:inline distT="0" distB="0" distL="0" distR="0">
-            <wp:extent cx="3016168" cy="2243274"/>
-            <wp:effectExtent l="0" t="0" r="0" b="5080"/>
+            <wp:extent cx="4547248" cy="3382015"/>
+            <wp:effectExtent l="0" t="0" r="5715" b="8890"/>
             <wp:docPr id="3" name="Picture 3"/>
             <wp:cNvGraphicFramePr>
               <a:graphicFrameLocks xmlns:a="http://schemas.openxmlformats.org/drawingml/2006/main" noChangeAspect="1"/>
@@ -311,7 +344,7 @@
                     <pic:cNvPicPr/>
                   </pic:nvPicPr>
                   <pic:blipFill>
-                    <a:blip r:embed="rId7" cstate="print">
+                    <a:blip r:embed="rId7">
                       <a:extLst>
                         <a:ext uri="{28A0092B-C50C-407E-A947-70E740481C1C}">
                           <a14:useLocalDpi xmlns:a14="http://schemas.microsoft.com/office/drawing/2010/main" val="0"/>
@@ -325,7 +358,7 @@
                   <pic:spPr>
                     <a:xfrm>
                       <a:off x="0" y="0"/>
-                      <a:ext cx="3016168" cy="2243274"/>
+                      <a:ext cx="4547248" cy="3382015"/>
                     </a:xfrm>
                     <a:prstGeom prst="rect">
                       <a:avLst/>
@@ -343,35 +376,21 @@
         <w:spacing w:line="276" w:lineRule="auto"/>
       </w:pPr>
       <w:r>
-        <w:t>The first step in correcting for linearity was trying to find the straightest part of the data to add a linear fit to demonstrate the supposed linearity we were trying to achieve. I determined that the straightest part was between 300 ints and 750 ints, right at the beginning of the data set. The region of choice is in between the bars above. I chose this region among others because after graphing the linear fit in relation to other regions in the straight-line section of this graph, I zoomed into each of the fits, and found that this fit’s separation was minimal enough to provide a good fit for the rest and was a stellar fit.</w:t>
-      </w:r>
-    </w:p>
-    <w:p>
-      <w:pPr>
-        <w:spacing w:line="276" w:lineRule="auto"/>
-      </w:pPr>
-      <w:r>
-        <w:rPr>
-          <w:highlight w:val="yellow"/>
-        </w:rPr>
-        <w:t>The coefficients of the line were m = 14.12325 and b= 4802.21666667, if y = mx + b.</w:t>
-      </w:r>
-    </w:p>
-    <w:p>
-      <w:pPr>
-        <w:spacing w:line="276" w:lineRule="auto"/>
-      </w:pPr>
-      <w:r>
-        <w:t xml:space="preserve">This line shows that the data is only strictly linear up to about </w:t>
-      </w:r>
-      <w:r>
-        <w:rPr>
-          <w:highlight w:val="yellow"/>
-        </w:rPr>
-        <w:t>25,000 counts</w:t>
-      </w:r>
-      <w:r>
-        <w:t>, so the linearity correction must be applied to any values above this.</w:t>
+        <w:t>The next step was to calculate the true counts. The true counts represented what the data would look like if it was perfectly linear, and there was no calibration needed. On the above graph, this is the linear fit represents. However, we also wanted to fix the data for second, third, and fourth order polynomials, so we too</w:t>
+      </w:r>
+      <w:r>
+        <w:t>k the set of data up to about 44</w:t>
+      </w:r>
+      <w:r>
+        <w:t>,000 counts, and created a function in each of those orders that would convert counts to true counts. By applying these function coefficients that were generated to counts for each order, 3 more true counts graphs were generated. By plotting the original data on the same graph, we could see the third order fit was the most accurate in this case.</w:t>
+      </w:r>
+    </w:p>
+    <w:p>
+      <w:pPr>
+        <w:spacing w:line="276" w:lineRule="auto"/>
+      </w:pPr>
+      <w:r>
+        <w:t>The bars in the graph also represent where the linear fit was chosen from for all orders of the fits.</w:t>
       </w:r>
     </w:p>
     <w:p/>
@@ -383,19 +402,22 @@
     <w:p>
       <w:r>
         <w:lastRenderedPageBreak/>
-        <w:t>True counts vs. Measured Counts with all:</w:t>
-      </w:r>
-    </w:p>
-    <w:p>
+        <w:t>Error of Linearity vs. True Counts</w:t>
+      </w:r>
+    </w:p>
+    <w:p>
+      <w:pPr>
+        <w:jc w:val="center"/>
+      </w:pPr>
       <w:r>
         <w:rPr>
           <w:noProof/>
         </w:rPr>
         <w:drawing>
           <wp:inline distT="0" distB="0" distL="0" distR="0">
-            <wp:extent cx="2993006" cy="2226048"/>
-            <wp:effectExtent l="0" t="0" r="0" b="3175"/>
-            <wp:docPr id="5" name="Picture 5"/>
+            <wp:extent cx="4433927" cy="3297733"/>
+            <wp:effectExtent l="0" t="0" r="5080" b="0"/>
+            <wp:docPr id="8" name="Picture 8"/>
             <wp:cNvGraphicFramePr>
               <a:graphicFrameLocks xmlns:a="http://schemas.openxmlformats.org/drawingml/2006/main" noChangeAspect="1"/>
             </wp:cNvGraphicFramePr>
@@ -403,11 +425,11 @@
               <a:graphicData uri="http://schemas.openxmlformats.org/drawingml/2006/picture">
                 <pic:pic xmlns:pic="http://schemas.openxmlformats.org/drawingml/2006/picture">
                   <pic:nvPicPr>
-                    <pic:cNvPr id="5" name="true_meased_poly.png"/>
+                    <pic:cNvPr id="8" name="truecounts_error.png"/>
                     <pic:cNvPicPr/>
                   </pic:nvPicPr>
                   <pic:blipFill>
-                    <a:blip r:embed="rId8" cstate="print">
+                    <a:blip r:embed="rId8">
                       <a:extLst>
                         <a:ext uri="{28A0092B-C50C-407E-A947-70E740481C1C}">
                           <a14:useLocalDpi xmlns:a14="http://schemas.microsoft.com/office/drawing/2010/main" val="0"/>
@@ -421,91 +443,7 @@
                   <pic:spPr>
                     <a:xfrm>
                       <a:off x="0" y="0"/>
-                      <a:ext cx="2993006" cy="2226048"/>
-                    </a:xfrm>
-                    <a:prstGeom prst="rect">
-                      <a:avLst/>
-                    </a:prstGeom>
-                  </pic:spPr>
-                </pic:pic>
-              </a:graphicData>
-            </a:graphic>
-          </wp:inline>
-        </w:drawing>
-      </w:r>
-    </w:p>
-    <w:p>
-      <w:pPr>
-        <w:spacing w:line="276" w:lineRule="auto"/>
-      </w:pPr>
-      <w:r>
-        <w:t xml:space="preserve">The next step was to calculate the true counts. The true counts represented what the data would look like if it was perfectly linear, and there was no calibration needed. On the above graph, this is the linear fit represents. However, we also wanted to fix the data for second, third, and fourth order polynomials, so we took the set of data up to about 40,000 counts, and created a function in each of those orders that would convert counts to true counts. By applying these function coefficients that were generated to counts for each order, 3 more true counts graphs were generated. By plotting the original data on the same graph, we could see </w:t>
-      </w:r>
-      <w:bookmarkStart w:id="0" w:name="_GoBack"/>
-      <w:bookmarkEnd w:id="0"/>
-      <w:r>
-        <w:rPr>
-          <w:highlight w:val="yellow"/>
-        </w:rPr>
-        <w:t>the third order fit was the most accurate in this case.</w:t>
-      </w:r>
-    </w:p>
-    <w:p>
-      <w:pPr>
-        <w:spacing w:line="276" w:lineRule="auto"/>
-      </w:pPr>
-      <w:r>
-        <w:t>The bars in the graph also represent where the linear fit was chosen from for all orders of the fits.</w:t>
-      </w:r>
-    </w:p>
-    <w:p/>
-    <w:p>
-      <w:r>
-        <w:br w:type="page"/>
-      </w:r>
-    </w:p>
-    <w:p>
-      <w:r>
-        <w:lastRenderedPageBreak/>
-        <w:t>Error of Linearity vs. True Counts</w:t>
-      </w:r>
-    </w:p>
-    <w:p>
-      <w:r>
-        <w:rPr>
-          <w:noProof/>
-        </w:rPr>
-        <w:drawing>
-          <wp:inline distT="0" distB="0" distL="0" distR="0">
-            <wp:extent cx="3123496" cy="2323100"/>
-            <wp:effectExtent l="0" t="0" r="1270" b="1270"/>
-            <wp:docPr id="8" name="Picture 8"/>
-            <wp:cNvGraphicFramePr>
-              <a:graphicFrameLocks xmlns:a="http://schemas.openxmlformats.org/drawingml/2006/main" noChangeAspect="1"/>
-            </wp:cNvGraphicFramePr>
-            <a:graphic xmlns:a="http://schemas.openxmlformats.org/drawingml/2006/main">
-              <a:graphicData uri="http://schemas.openxmlformats.org/drawingml/2006/picture">
-                <pic:pic xmlns:pic="http://schemas.openxmlformats.org/drawingml/2006/picture">
-                  <pic:nvPicPr>
-                    <pic:cNvPr id="8" name="truecounts_error.png"/>
-                    <pic:cNvPicPr/>
-                  </pic:nvPicPr>
-                  <pic:blipFill>
-                    <a:blip r:embed="rId9" cstate="print">
-                      <a:extLst>
-                        <a:ext uri="{28A0092B-C50C-407E-A947-70E740481C1C}">
-                          <a14:useLocalDpi xmlns:a14="http://schemas.microsoft.com/office/drawing/2010/main" val="0"/>
-                        </a:ext>
-                      </a:extLst>
-                    </a:blip>
-                    <a:stretch>
-                      <a:fillRect/>
-                    </a:stretch>
-                  </pic:blipFill>
-                  <pic:spPr>
-                    <a:xfrm>
-                      <a:off x="0" y="0"/>
-                      <a:ext cx="3123496" cy="2323100"/>
+                      <a:ext cx="4433927" cy="3297733"/>
                     </a:xfrm>
                     <a:prstGeom prst="rect">
                       <a:avLst/>
@@ -576,75 +514,337 @@
         <w:jc w:val="both"/>
       </w:pPr>
       <w:r>
-        <w:rPr>
-          <w:highlight w:val="yellow"/>
-        </w:rPr>
         <w:t>As seen from the picture, 3</w:t>
       </w:r>
       <w:r>
         <w:rPr>
-          <w:highlight w:val="yellow"/>
           <w:vertAlign w:val="superscript"/>
         </w:rPr>
         <w:t>rd</w:t>
       </w:r>
       <w:r>
-        <w:rPr>
-          <w:highlight w:val="yellow"/>
-        </w:rPr>
         <w:t xml:space="preserve"> and 4</w:t>
       </w:r>
       <w:r>
         <w:rPr>
-          <w:highlight w:val="yellow"/>
           <w:vertAlign w:val="superscript"/>
         </w:rPr>
         <w:t>th</w:t>
       </w:r>
       <w:r>
-        <w:rPr>
-          <w:highlight w:val="yellow"/>
-        </w:rPr>
-        <w:t xml:space="preserve"> order come very close to the fit, and diverge at about the same point from the original data. However, only the 3</w:t>
-      </w:r>
-      <w:r>
-        <w:rPr>
-          <w:highlight w:val="yellow"/>
+        <w:t xml:space="preserve"> order come very close to the fit, and diverge at about the same point from the original data. However, </w:t>
+      </w:r>
+      <w:r>
+        <w:t>the fourth order fit is closer</w:t>
+      </w:r>
+      <w:r>
+        <w:t xml:space="preserve"> to the data, so I chose </w:t>
+      </w:r>
+      <w:r>
+        <w:t xml:space="preserve">that to correct the counts. </w:t>
+      </w:r>
+      <w:r>
+        <w:t>After adjusting formulae and boundaries within my program, I have concluded this is the closest to the data error of linearity I could possibly get.</w:t>
+      </w:r>
+    </w:p>
+    <w:p>
+      <w:r>
+        <w:br w:type="page"/>
+      </w:r>
+    </w:p>
+    <w:p>
+      <w:pPr>
+        <w:spacing w:line="276" w:lineRule="auto"/>
+      </w:pPr>
+      <w:r>
+        <w:lastRenderedPageBreak/>
+        <w:t>Corrected Counts vs Ints:</w:t>
+      </w:r>
+    </w:p>
+    <w:p>
+      <w:pPr>
+        <w:spacing w:line="276" w:lineRule="auto"/>
+        <w:jc w:val="center"/>
+      </w:pPr>
+      <w:r>
+        <w:rPr>
+          <w:noProof/>
+        </w:rPr>
+        <w:drawing>
+          <wp:inline distT="0" distB="0" distL="0" distR="0" wp14:anchorId="241F0EF1" wp14:editId="568CF6FC">
+            <wp:extent cx="4492632" cy="3341395"/>
+            <wp:effectExtent l="0" t="0" r="3175" b="0"/>
+            <wp:docPr id="6" name="Picture 6"/>
+            <wp:cNvGraphicFramePr>
+              <a:graphicFrameLocks xmlns:a="http://schemas.openxmlformats.org/drawingml/2006/main" noChangeAspect="1"/>
+            </wp:cNvGraphicFramePr>
+            <a:graphic xmlns:a="http://schemas.openxmlformats.org/drawingml/2006/main">
+              <a:graphicData uri="http://schemas.openxmlformats.org/drawingml/2006/picture">
+                <pic:pic xmlns:pic="http://schemas.openxmlformats.org/drawingml/2006/picture">
+                  <pic:nvPicPr>
+                    <pic:cNvPr id="6" name="corrected_counts.png"/>
+                    <pic:cNvPicPr/>
+                  </pic:nvPicPr>
+                  <pic:blipFill>
+                    <a:blip r:embed="rId9">
+                      <a:extLst>
+                        <a:ext uri="{28A0092B-C50C-407E-A947-70E740481C1C}">
+                          <a14:useLocalDpi xmlns:a14="http://schemas.microsoft.com/office/drawing/2010/main" val="0"/>
+                        </a:ext>
+                      </a:extLst>
+                    </a:blip>
+                    <a:stretch>
+                      <a:fillRect/>
+                    </a:stretch>
+                  </pic:blipFill>
+                  <pic:spPr>
+                    <a:xfrm>
+                      <a:off x="0" y="0"/>
+                      <a:ext cx="4492632" cy="3341395"/>
+                    </a:xfrm>
+                    <a:prstGeom prst="rect">
+                      <a:avLst/>
+                    </a:prstGeom>
+                  </pic:spPr>
+                </pic:pic>
+              </a:graphicData>
+            </a:graphic>
+          </wp:inline>
+        </w:drawing>
+      </w:r>
+    </w:p>
+    <w:p>
+      <w:pPr>
+        <w:spacing w:line="276" w:lineRule="auto"/>
+      </w:pPr>
+      <w:r>
+        <w:t xml:space="preserve">This is the graph for </w:t>
+      </w:r>
+      <w:r>
+        <w:t>4</w:t>
+      </w:r>
+      <w:r>
+        <w:rPr>
           <w:vertAlign w:val="superscript"/>
         </w:rPr>
-        <w:t>rd</w:t>
-      </w:r>
-      <w:r>
-        <w:rPr>
-          <w:highlight w:val="yellow"/>
-        </w:rPr>
-        <w:t xml:space="preserve"> order fit still behaves in the same way as the original data. Therefore, from this graph, we can adequately support the claim that either the 3</w:t>
-      </w:r>
-      <w:r>
-        <w:rPr>
-          <w:highlight w:val="yellow"/>
+        <w:t>th</w:t>
+      </w:r>
+      <w:r>
+        <w:t xml:space="preserve"> order corrected data, which happens to be </w:t>
+      </w:r>
+      <w:r>
+        <w:t>linear up to ~50</w:t>
+      </w:r>
+      <w:r>
+        <w:t>,000 counts. Now, the process for this was as follows:</w:t>
+      </w:r>
+    </w:p>
+    <w:p>
+      <w:pPr>
+        <w:spacing w:line="276" w:lineRule="auto"/>
+      </w:pPr>
+      <w:r>
+        <w:t>First, I made sure that the 4</w:t>
+      </w:r>
+      <w:r>
+        <w:rPr>
           <w:vertAlign w:val="superscript"/>
         </w:rPr>
-        <w:t>rd</w:t>
-      </w:r>
-      <w:r>
-        <w:rPr>
-          <w:highlight w:val="yellow"/>
-        </w:rPr>
-        <w:t xml:space="preserve"> order or the 4</w:t>
-      </w:r>
-      <w:r>
-        <w:rPr>
-          <w:highlight w:val="yellow"/>
-          <w:vertAlign w:val="superscript"/>
-        </w:rPr>
         <w:t>th</w:t>
       </w:r>
       <w:r>
-        <w:rPr>
-          <w:highlight w:val="yellow"/>
-        </w:rPr>
-        <w:t xml:space="preserve"> order fit is the best fit for this data. Since both were fairly close, I applied both to the raw data separately in order to demonstrate which one corrected the data the best.</w:t>
+        <w:t xml:space="preserve"> order coefficients were converting counts to true counts, so I personally had to recalculate my coefficients with counts in the x axis, and true counts in the y axis in the coefficients-calculating function in Python. I then reopened all the images back up, and calculated the ints as I did previously, reading them in through each image header. However, for the counts, if </w:t>
+      </w:r>
+      <w:r>
+        <w:t>the counts read in were above 25</w:t>
+      </w:r>
+      <w:r>
+        <w:t>,000, I took the counts from the image and applied my calculated third order coefficients to output a corrected and calibrated value for counts. I then graphed the resulting new counts, and found out that the corrected data was linear up to about 50,000 counts.</w:t>
+      </w:r>
+    </w:p>
+    <w:p>
+      <w:pPr>
+        <w:spacing w:line="276" w:lineRule="auto"/>
+        <w:rPr>
+          <w:rFonts w:eastAsiaTheme="minorEastAsia"/>
+        </w:rPr>
+      </w:pPr>
+      <w:r>
+        <w:t>Equation that linearized the data:</w:t>
+      </w:r>
+      <w:r>
+        <w:tab/>
+        <w:t xml:space="preserve"> </w:t>
+      </w:r>
+      <m:oMath>
+        <m:r>
+          <w:rPr>
+            <w:rFonts w:ascii="Cambria Math" w:hAnsi="Cambria Math"/>
+          </w:rPr>
+          <m:t>y=a</m:t>
+        </m:r>
+        <m:sSup>
+          <m:sSupPr>
+            <m:ctrlPr>
+              <w:rPr>
+                <w:rFonts w:ascii="Cambria Math" w:hAnsi="Cambria Math"/>
+                <w:i/>
+              </w:rPr>
+            </m:ctrlPr>
+          </m:sSupPr>
+          <m:e>
+            <m:r>
+              <w:rPr>
+                <w:rFonts w:ascii="Cambria Math" w:hAnsi="Cambria Math"/>
+              </w:rPr>
+              <m:t>x</m:t>
+            </m:r>
+          </m:e>
+          <m:sup>
+            <m:r>
+              <w:rPr>
+                <w:rFonts w:ascii="Cambria Math" w:hAnsi="Cambria Math"/>
+              </w:rPr>
+              <m:t>4</m:t>
+            </m:r>
+          </m:sup>
+        </m:sSup>
+        <m:r>
+          <w:rPr>
+            <w:rFonts w:ascii="Cambria Math" w:hAnsi="Cambria Math"/>
+          </w:rPr>
+          <m:t>+b</m:t>
+        </m:r>
+        <m:sSup>
+          <m:sSupPr>
+            <m:ctrlPr>
+              <w:rPr>
+                <w:rFonts w:ascii="Cambria Math" w:hAnsi="Cambria Math"/>
+                <w:i/>
+              </w:rPr>
+            </m:ctrlPr>
+          </m:sSupPr>
+          <m:e>
+            <m:r>
+              <w:rPr>
+                <w:rFonts w:ascii="Cambria Math" w:hAnsi="Cambria Math"/>
+              </w:rPr>
+              <m:t>x</m:t>
+            </m:r>
+          </m:e>
+          <m:sup>
+            <m:r>
+              <w:rPr>
+                <w:rFonts w:ascii="Cambria Math" w:hAnsi="Cambria Math"/>
+              </w:rPr>
+              <m:t>3</m:t>
+            </m:r>
+          </m:sup>
+        </m:sSup>
+        <m:r>
+          <w:rPr>
+            <w:rFonts w:ascii="Cambria Math" w:hAnsi="Cambria Math"/>
+          </w:rPr>
+          <m:t>+c</m:t>
+        </m:r>
+        <m:sSup>
+          <m:sSupPr>
+            <m:ctrlPr>
+              <w:rPr>
+                <w:rFonts w:ascii="Cambria Math" w:hAnsi="Cambria Math"/>
+                <w:i/>
+              </w:rPr>
+            </m:ctrlPr>
+          </m:sSupPr>
+          <m:e>
+            <m:r>
+              <w:rPr>
+                <w:rFonts w:ascii="Cambria Math" w:hAnsi="Cambria Math"/>
+              </w:rPr>
+              <m:t>x</m:t>
+            </m:r>
+          </m:e>
+          <m:sup>
+            <m:r>
+              <w:rPr>
+                <w:rFonts w:ascii="Cambria Math" w:hAnsi="Cambria Math"/>
+              </w:rPr>
+              <m:t>2</m:t>
+            </m:r>
+          </m:sup>
+        </m:sSup>
+        <m:r>
+          <w:rPr>
+            <w:rFonts w:ascii="Cambria Math" w:hAnsi="Cambria Math"/>
+          </w:rPr>
+          <m:t>+dx+e</m:t>
+        </m:r>
+      </m:oMath>
+    </w:p>
+    <w:p>
+      <w:pPr>
+        <w:spacing w:after="0" w:line="276" w:lineRule="auto"/>
+        <w:jc w:val="center"/>
+        <w:rPr>
+          <w:rFonts w:eastAsiaTheme="minorEastAsia"/>
+        </w:rPr>
+      </w:pPr>
+      <w:r>
+        <w:rPr>
+          <w:rFonts w:eastAsiaTheme="minorEastAsia"/>
+        </w:rPr>
+        <w:t>Where x is the measurement of counts from the i</w:t>
+      </w:r>
+      <w:r>
+        <w:rPr>
+          <w:rFonts w:eastAsiaTheme="minorEastAsia"/>
+        </w:rPr>
+        <w:t>mage, y is the corrected counts, and with:</w:t>
+      </w:r>
+    </w:p>
+    <w:p>
+      <w:pPr>
+        <w:spacing w:line="276" w:lineRule="auto"/>
+        <w:jc w:val="center"/>
+        <w:rPr>
+          <w:rFonts w:eastAsiaTheme="minorEastAsia"/>
+        </w:rPr>
+      </w:pPr>
+      <w:r>
+        <w:rPr>
+          <w:rFonts w:eastAsiaTheme="minorEastAsia"/>
+        </w:rPr>
+        <w:t xml:space="preserve">a = </w:t>
+      </w:r>
+      <w:r>
+        <w:rPr>
+          <w:rFonts w:eastAsiaTheme="minorEastAsia"/>
+        </w:rPr>
+        <w:t>3.67e-16, b = -7.58e-11, c = 2.69e-06, d = 9.66e-01</w:t>
+      </w:r>
+      <w:r>
+        <w:rPr>
+          <w:rFonts w:eastAsiaTheme="minorEastAsia"/>
+        </w:rPr>
+        <w:t xml:space="preserve">, e = </w:t>
+      </w:r>
+      <w:r>
+        <w:rPr>
+          <w:rFonts w:eastAsiaTheme="minorEastAsia"/>
+        </w:rPr>
+        <w:t>1.</w:t>
+      </w:r>
+      <w:r>
+        <w:t>39</w:t>
+      </w:r>
+      <w:r>
+        <w:t>e</w:t>
+      </w:r>
+      <w:r>
+        <w:rPr>
+          <w:rFonts w:eastAsiaTheme="minorEastAsia"/>
+        </w:rPr>
+        <w:t>+02</w:t>
       </w:r>
     </w:p>
     <w:sectPr>
@@ -1057,7 +1257,6 @@
   <w:style w:type="character" w:default="1" w:styleId="DefaultParagraphFont">
     <w:name w:val="Default Paragraph Font"/>
     <w:uiPriority w:val="1"/>
-    <w:semiHidden/>
     <w:unhideWhenUsed/>
   </w:style>
   <w:style w:type="table" w:default="1" w:styleId="TableNormal">
@@ -1384,7 +1583,7 @@
 </file>
 
 <file path=customXml/itemProps1.xml><?xml version="1.0" encoding="utf-8"?>
-<ds:datastoreItem xmlns:ds="http://schemas.openxmlformats.org/officeDocument/2006/customXml" ds:itemID="{D085AFDC-7B55-47DF-90DC-6F91AD84935B}">
+<ds:datastoreItem xmlns:ds="http://schemas.openxmlformats.org/officeDocument/2006/customXml" ds:itemID="{60AE330B-77E7-4C90-A616-A1A4274B89FF}">
   <ds:schemaRefs>
     <ds:schemaRef ds:uri="http://schemas.openxmlformats.org/officeDocument/2006/bibliography"/>
   </ds:schemaRefs>
